--- a/クリエイター.docx
+++ b/クリエイター.docx
@@ -83,8 +83,16 @@
         <w:rPr>
           <w:rFonts w:hint="eastAsia"/>
         </w:rPr>
-        <w:t>質感、色　メタリック、形、液体、家具の名前etc</w:t>
-      </w:r>
+        <w:t>質感、色　メタリック、形、液体、家具の名前</w:t>
+      </w:r>
+      <w:proofErr w:type="spellStart"/>
+      <w:r>
+        <w:rPr>
+          <w:rFonts w:hint="eastAsia"/>
+        </w:rPr>
+        <w:t>etc</w:t>
+      </w:r>
+      <w:proofErr w:type="spellEnd"/>
     </w:p>
     <w:p>
       <w:r>
@@ -165,6 +173,11 @@
       </w:r>
     </w:p>
     <w:p>
+      <w:pPr>
+        <w:rPr>
+          <w:rFonts w:hint="eastAsia"/>
+        </w:rPr>
+      </w:pPr>
       <w:r>
         <w:rPr>
           <w:rFonts w:hint="eastAsia"/>
@@ -173,19 +186,6 @@
       </w:r>
     </w:p>
     <w:p>
-      <w:r>
-        <w:rPr>
-          <w:rFonts w:hint="eastAsia"/>
-        </w:rPr>
-        <w:t>リタリコ大宮の闇</w:t>
-      </w:r>
-    </w:p>
-    <w:p>
-      <w:pPr>
-        <w:rPr>
-          <w:rFonts w:hint="eastAsia"/>
-        </w:rPr>
-      </w:pPr>
       <w:r>
         <w:rPr>
           <w:rFonts w:hint="eastAsia"/>
@@ -216,7 +216,21 @@
         <w:rPr>
           <w:rFonts w:hint="eastAsia"/>
         </w:rPr>
-        <w:t>さらに個々のものをあるもので接続させて、ここから先はしなくてもいいが、あるものAと別のものBの共通点やAの法則とBの法則、さらにはA,bの両方満たす法則</w:t>
+        <w:t>さらに個々のものをあるもので接続させて、ここから先はしなくてもいいが、あるものAと別のものBの共通点やAの法則とBの法則、さらには</w:t>
+      </w:r>
+      <w:proofErr w:type="spellStart"/>
+      <w:r>
+        <w:rPr>
+          <w:rFonts w:hint="eastAsia"/>
+        </w:rPr>
+        <w:t>A,b</w:t>
+      </w:r>
+      <w:proofErr w:type="spellEnd"/>
+      <w:r>
+        <w:rPr>
+          <w:rFonts w:hint="eastAsia"/>
+        </w:rPr>
+        <w:t>の両方満たす法則</w:t>
       </w:r>
       <w:r>
         <w:rPr>
@@ -234,14 +248,7 @@
         <w:rPr>
           <w:rFonts w:hint="eastAsia"/>
         </w:rPr>
-        <w:t xml:space="preserve"> cとＡの両方満たす法則からdのオブジェクトを」</w:t>
-      </w:r>
-      <w:r>
-        <w:rPr>
-          <w:rFonts w:hint="eastAsia"/>
-        </w:rPr>
-        <w:lastRenderedPageBreak/>
-        <w:t>見つける　これを繰り返す</w:t>
+        <w:t xml:space="preserve"> cとＡの両方満たす法則からdのオブジェクトを」見つける　これを繰り返す</w:t>
       </w:r>
     </w:p>
     <w:p/>
